--- a/Madina_Kanafina_resume.docx
+++ b/Madina_Kanafina_resume.docx
@@ -19,8 +19,8 @@
         <w:tblLook w:val="04A0" w:firstRow="1" w:lastRow="0" w:firstColumn="1" w:lastColumn="0" w:noHBand="0" w:noVBand="1"/>
       </w:tblPr>
       <w:tblGrid>
-        <w:gridCol w:w="5040"/>
-        <w:gridCol w:w="5850"/>
+        <w:gridCol w:w="4860"/>
+        <w:gridCol w:w="6030"/>
       </w:tblGrid>
       <w:tr>
         <w:trPr>
@@ -28,19 +28,21 @@
         </w:trPr>
         <w:tc>
           <w:tcPr>
-            <w:tcW w:w="5040" w:type="dxa"/>
+            <w:tcW w:w="4860" w:type="dxa"/>
           </w:tcPr>
           <w:p>
             <w:pPr>
               <w:tabs>
                 <w:tab w:val="right" w:pos="5130"/>
               </w:tabs>
+              <w:spacing w:line="276" w:lineRule="auto"/>
               <w:rPr>
                 <w:rFonts w:ascii="Amasis MT Pro" w:hAnsi="Amasis MT Pro"/>
                 <w:b/>
                 <w:bCs/>
                 <w:sz w:val="28"/>
                 <w:szCs w:val="28"/>
+                <w:u w:val="single"/>
               </w:rPr>
             </w:pPr>
             <w:r>
@@ -50,18 +52,9 @@
                 <w:bCs/>
                 <w:sz w:val="28"/>
                 <w:szCs w:val="28"/>
+                <w:u w:val="single"/>
               </w:rPr>
               <w:t>Skills</w:t>
-            </w:r>
-            <w:r>
-              <w:rPr>
-                <w:rFonts w:ascii="Amasis MT Pro" w:hAnsi="Amasis MT Pro"/>
-                <w:b/>
-                <w:bCs/>
-                <w:sz w:val="28"/>
-                <w:szCs w:val="28"/>
-              </w:rPr>
-              <w:tab/>
             </w:r>
           </w:p>
           <w:p>
@@ -310,20 +303,28 @@
               </w:rPr>
               <w:t>Data Visualization</w:t>
             </w:r>
+            <w:r>
+              <w:rPr>
+                <w:rFonts w:ascii="Amasis MT Pro" w:hAnsi="Amasis MT Pro"/>
+              </w:rPr>
+              <w:t>, Reporting &amp; Dashboards</w:t>
+            </w:r>
           </w:p>
         </w:tc>
         <w:tc>
           <w:tcPr>
-            <w:tcW w:w="5850" w:type="dxa"/>
+            <w:tcW w:w="6030" w:type="dxa"/>
           </w:tcPr>
           <w:p>
             <w:pPr>
+              <w:spacing w:line="276" w:lineRule="auto"/>
               <w:rPr>
                 <w:rFonts w:ascii="Amasis MT Pro" w:hAnsi="Amasis MT Pro"/>
                 <w:b/>
                 <w:bCs/>
                 <w:sz w:val="28"/>
                 <w:szCs w:val="28"/>
+                <w:u w:val="single"/>
               </w:rPr>
             </w:pPr>
             <w:r>
@@ -333,6 +334,7 @@
                 <w:bCs/>
                 <w:sz w:val="28"/>
                 <w:szCs w:val="28"/>
+                <w:u w:val="single"/>
               </w:rPr>
               <w:t>Education</w:t>
             </w:r>
@@ -1243,7 +1245,7 @@
         <w:pBdr>
           <w:bottom w:val="single" w:sz="6" w:space="1" w:color="auto"/>
         </w:pBdr>
-        <w:spacing w:after="120" w:line="240" w:lineRule="auto"/>
+        <w:spacing w:before="240" w:after="0" w:line="240" w:lineRule="auto"/>
         <w:rPr>
           <w:rFonts w:ascii="Amasis MT Pro" w:hAnsi="Amasis MT Pro"/>
           <w:b/>
